--- a/component-1.docx
+++ b/component-1.docx
@@ -517,8 +517,8 @@
           <w:b/>
           <w:noProof/>
         </w:rPr>
-        <w:pict w14:anchorId="7C6853ED">
-          <v:shape id="Picture 14" o:spid="_x0000_i1030" type="#_x0000_t75" alt="A picture containing calendarDescription automatically generated" style="width:460.9pt;height:237.75pt;visibility:visible">
+        <w:pict w14:anchorId="27348CBC">
+          <v:shape id="_x0000_i1033" type="#_x0000_t75" style="width:468.4pt;height:237.75pt;visibility:visible;mso-wrap-style:square">
             <v:imagedata r:id="rId10" o:title=""/>
           </v:shape>
         </w:pict>
@@ -1025,13 +1025,57 @@
     <w:lsdException w:name="HTML Sample" w:semiHidden="1" w:unhideWhenUsed="1"/>
     <w:lsdException w:name="HTML Typewriter" w:semiHidden="1" w:unhideWhenUsed="1"/>
     <w:lsdException w:name="HTML Variable" w:semiHidden="1" w:unhideWhenUsed="1"/>
+    <w:lsdException w:name="Normal Table" w:semiHidden="1" w:unhideWhenUsed="1"/>
     <w:lsdException w:name="annotation subject" w:semiHidden="1" w:unhideWhenUsed="1"/>
     <w:lsdException w:name="No List" w:semiHidden="1" w:unhideWhenUsed="1"/>
     <w:lsdException w:name="Outline List 1" w:semiHidden="1" w:unhideWhenUsed="1"/>
     <w:lsdException w:name="Outline List 2" w:semiHidden="1" w:unhideWhenUsed="1"/>
     <w:lsdException w:name="Outline List 3" w:semiHidden="1" w:unhideWhenUsed="1"/>
+    <w:lsdException w:name="Table Simple 1" w:semiHidden="1" w:unhideWhenUsed="1"/>
+    <w:lsdException w:name="Table Simple 2" w:semiHidden="1" w:unhideWhenUsed="1"/>
+    <w:lsdException w:name="Table Simple 3" w:semiHidden="1" w:unhideWhenUsed="1"/>
+    <w:lsdException w:name="Table Classic 1" w:semiHidden="1" w:unhideWhenUsed="1"/>
+    <w:lsdException w:name="Table Classic 2" w:semiHidden="1" w:unhideWhenUsed="1"/>
+    <w:lsdException w:name="Table Classic 3" w:semiHidden="1" w:unhideWhenUsed="1"/>
+    <w:lsdException w:name="Table Classic 4" w:semiHidden="1" w:unhideWhenUsed="1"/>
+    <w:lsdException w:name="Table Colorful 1" w:semiHidden="1" w:unhideWhenUsed="1"/>
+    <w:lsdException w:name="Table Colorful 2" w:semiHidden="1" w:unhideWhenUsed="1"/>
+    <w:lsdException w:name="Table Colorful 3" w:semiHidden="1" w:unhideWhenUsed="1"/>
+    <w:lsdException w:name="Table Columns 1" w:semiHidden="1" w:unhideWhenUsed="1"/>
+    <w:lsdException w:name="Table Columns 2" w:semiHidden="1" w:unhideWhenUsed="1"/>
+    <w:lsdException w:name="Table Columns 3" w:semiHidden="1" w:unhideWhenUsed="1"/>
+    <w:lsdException w:name="Table Columns 4" w:semiHidden="1" w:unhideWhenUsed="1"/>
+    <w:lsdException w:name="Table Columns 5" w:semiHidden="1" w:unhideWhenUsed="1"/>
+    <w:lsdException w:name="Table Grid 1" w:semiHidden="1" w:unhideWhenUsed="1"/>
+    <w:lsdException w:name="Table Grid 2" w:semiHidden="1" w:unhideWhenUsed="1"/>
+    <w:lsdException w:name="Table Grid 3" w:semiHidden="1" w:unhideWhenUsed="1"/>
+    <w:lsdException w:name="Table Grid 4" w:semiHidden="1" w:unhideWhenUsed="1"/>
+    <w:lsdException w:name="Table Grid 5" w:semiHidden="1" w:unhideWhenUsed="1"/>
+    <w:lsdException w:name="Table Grid 6" w:semiHidden="1" w:unhideWhenUsed="1"/>
+    <w:lsdException w:name="Table Grid 7" w:semiHidden="1" w:unhideWhenUsed="1"/>
+    <w:lsdException w:name="Table Grid 8" w:semiHidden="1" w:unhideWhenUsed="1"/>
+    <w:lsdException w:name="Table List 1" w:semiHidden="1" w:unhideWhenUsed="1"/>
+    <w:lsdException w:name="Table List 2" w:semiHidden="1" w:unhideWhenUsed="1"/>
+    <w:lsdException w:name="Table List 3" w:semiHidden="1" w:unhideWhenUsed="1"/>
+    <w:lsdException w:name="Table List 4" w:semiHidden="1" w:unhideWhenUsed="1"/>
+    <w:lsdException w:name="Table List 5" w:semiHidden="1" w:unhideWhenUsed="1"/>
+    <w:lsdException w:name="Table List 6" w:semiHidden="1" w:unhideWhenUsed="1"/>
+    <w:lsdException w:name="Table List 7" w:semiHidden="1" w:unhideWhenUsed="1"/>
+    <w:lsdException w:name="Table List 8" w:semiHidden="1" w:unhideWhenUsed="1"/>
+    <w:lsdException w:name="Table 3D effects 1" w:semiHidden="1" w:unhideWhenUsed="1"/>
+    <w:lsdException w:name="Table 3D effects 2" w:semiHidden="1" w:unhideWhenUsed="1"/>
+    <w:lsdException w:name="Table 3D effects 3" w:semiHidden="1" w:unhideWhenUsed="1"/>
+    <w:lsdException w:name="Table Contemporary" w:semiHidden="1" w:unhideWhenUsed="1"/>
+    <w:lsdException w:name="Table Elegant" w:semiHidden="1" w:unhideWhenUsed="1"/>
+    <w:lsdException w:name="Table Professional" w:semiHidden="1" w:unhideWhenUsed="1"/>
+    <w:lsdException w:name="Table Subtle 1" w:semiHidden="1" w:unhideWhenUsed="1"/>
+    <w:lsdException w:name="Table Subtle 2" w:semiHidden="1" w:unhideWhenUsed="1"/>
+    <w:lsdException w:name="Table Web 1" w:semiHidden="1" w:unhideWhenUsed="1"/>
+    <w:lsdException w:name="Table Web 2" w:semiHidden="1" w:unhideWhenUsed="1"/>
+    <w:lsdException w:name="Table Web 3" w:semiHidden="1" w:unhideWhenUsed="1"/>
     <w:lsdException w:name="Balloon Text" w:semiHidden="1" w:unhideWhenUsed="1"/>
     <w:lsdException w:name="Table Grid" w:uiPriority="39"/>
+    <w:lsdException w:name="Table Theme" w:semiHidden="1" w:unhideWhenUsed="1"/>
     <w:lsdException w:name="Placeholder Text" w:semiHidden="1"/>
     <w:lsdException w:name="No Spacing" w:uiPriority="1" w:qFormat="1"/>
     <w:lsdException w:name="Light Shading" w:uiPriority="60"/>
